--- a/fuentes/contenidos/grado08/guion03/MA_08_03_CO_REC170.docx
+++ b/fuentes/contenidos/grado08/guion03/MA_08_03_CO_REC170.docx
@@ -228,23 +228,105 @@
       </w:pPr>
       <w:r>
         <w:rPr>
-          <w:rFonts w:ascii="Arial" w:hAnsi="Arial" w:cs="Arial"/>
-          <w:sz w:val="18"/>
-          <w:szCs w:val="18"/>
-          <w:lang w:val="es-ES_tradnl"/>
-        </w:rPr>
-        <w:t>Primer cociente notable</w:t>
-      </w:r>
-    </w:p>
-    <w:p>
-      <w:pPr>
-        <w:rPr>
-          <w:rFonts w:ascii="Arial" w:hAnsi="Arial" w:cs="Arial"/>
-          <w:sz w:val="18"/>
-          <w:szCs w:val="18"/>
-          <w:lang w:val="es-ES_tradnl"/>
-        </w:rPr>
-      </w:pPr>
+          <w:rFonts w:ascii="Times" w:hAnsi="Times"/>
+          <w:lang w:val="es-CO"/>
+        </w:rPr>
+        <w:t xml:space="preserve">Cociente de la forma </w:t>
+      </w:r>
+      <m:oMath>
+        <m:f>
+          <m:fPr>
+            <m:ctrlPr>
+              <w:rPr>
+                <w:rFonts w:ascii="Cambria Math" w:hAnsi="Cambria Math"/>
+                <w:i/>
+              </w:rPr>
+            </m:ctrlPr>
+          </m:fPr>
+          <m:num>
+            <m:sSup>
+              <m:sSupPr>
+                <m:ctrlPr>
+                  <w:rPr>
+                    <w:rFonts w:ascii="Cambria Math" w:hAnsi="Cambria Math"/>
+                    <w:i/>
+                  </w:rPr>
+                </m:ctrlPr>
+              </m:sSupPr>
+              <m:e>
+                <m:r>
+                  <w:rPr>
+                    <w:rFonts w:ascii="Cambria Math" w:hAnsi="Cambria Math"/>
+                  </w:rPr>
+                  <m:t>a</m:t>
+                </m:r>
+              </m:e>
+              <m:sup>
+                <m:r>
+                  <w:rPr>
+                    <w:rFonts w:ascii="Cambria Math" w:hAnsi="Cambria Math"/>
+                  </w:rPr>
+                  <m:t>n</m:t>
+                </m:r>
+              </m:sup>
+            </m:sSup>
+            <m:r>
+              <w:rPr>
+                <w:rFonts w:ascii="Cambria Math" w:hAnsi="Cambria Math"/>
+                <w:lang w:val="es-CO"/>
+              </w:rPr>
+              <m:t>-</m:t>
+            </m:r>
+            <m:sSup>
+              <m:sSupPr>
+                <m:ctrlPr>
+                  <w:rPr>
+                    <w:rFonts w:ascii="Cambria Math" w:hAnsi="Cambria Math"/>
+                    <w:i/>
+                  </w:rPr>
+                </m:ctrlPr>
+              </m:sSupPr>
+              <m:e>
+                <m:r>
+                  <w:rPr>
+                    <w:rFonts w:ascii="Cambria Math" w:hAnsi="Cambria Math"/>
+                  </w:rPr>
+                  <m:t>b</m:t>
+                </m:r>
+              </m:e>
+              <m:sup>
+                <m:r>
+                  <w:rPr>
+                    <w:rFonts w:ascii="Cambria Math" w:hAnsi="Cambria Math"/>
+                  </w:rPr>
+                  <m:t>n</m:t>
+                </m:r>
+              </m:sup>
+            </m:sSup>
+          </m:num>
+          <m:den>
+            <m:r>
+              <w:rPr>
+                <w:rFonts w:ascii="Cambria Math" w:hAnsi="Cambria Math"/>
+              </w:rPr>
+              <m:t>a</m:t>
+            </m:r>
+            <m:r>
+              <w:rPr>
+                <w:rFonts w:ascii="Cambria Math" w:hAnsi="Cambria Math"/>
+                <w:lang w:val="es-CO"/>
+              </w:rPr>
+              <m:t>-</m:t>
+            </m:r>
+            <m:r>
+              <w:rPr>
+                <w:rFonts w:ascii="Cambria Math" w:hAnsi="Cambria Math"/>
+              </w:rPr>
+              <m:t>b</m:t>
+            </m:r>
+          </m:den>
+        </m:f>
+      </m:oMath>
     </w:p>
     <w:p>
       <w:pPr>
@@ -2089,23 +2171,105 @@
       </w:pPr>
       <w:r>
         <w:rPr>
-          <w:rFonts w:ascii="Arial" w:hAnsi="Arial" w:cs="Arial"/>
-          <w:sz w:val="18"/>
-          <w:szCs w:val="18"/>
-          <w:lang w:val="es-ES_tradnl"/>
-        </w:rPr>
-        <w:t>Primer cociente notable</w:t>
-      </w:r>
-    </w:p>
-    <w:p>
-      <w:pPr>
-        <w:rPr>
-          <w:rFonts w:ascii="Arial" w:hAnsi="Arial" w:cs="Arial"/>
-          <w:sz w:val="18"/>
-          <w:szCs w:val="18"/>
-          <w:lang w:val="es-ES_tradnl"/>
-        </w:rPr>
-      </w:pPr>
+          <w:rFonts w:ascii="Times" w:hAnsi="Times"/>
+          <w:lang w:val="es-CO"/>
+        </w:rPr>
+        <w:t xml:space="preserve">Cociente de la forma </w:t>
+      </w:r>
+      <m:oMath>
+        <m:f>
+          <m:fPr>
+            <m:ctrlPr>
+              <w:rPr>
+                <w:rFonts w:ascii="Cambria Math" w:hAnsi="Cambria Math"/>
+                <w:i/>
+              </w:rPr>
+            </m:ctrlPr>
+          </m:fPr>
+          <m:num>
+            <m:sSup>
+              <m:sSupPr>
+                <m:ctrlPr>
+                  <w:rPr>
+                    <w:rFonts w:ascii="Cambria Math" w:hAnsi="Cambria Math"/>
+                    <w:i/>
+                  </w:rPr>
+                </m:ctrlPr>
+              </m:sSupPr>
+              <m:e>
+                <m:r>
+                  <w:rPr>
+                    <w:rFonts w:ascii="Cambria Math" w:hAnsi="Cambria Math"/>
+                  </w:rPr>
+                  <m:t>a</m:t>
+                </m:r>
+              </m:e>
+              <m:sup>
+                <m:r>
+                  <w:rPr>
+                    <w:rFonts w:ascii="Cambria Math" w:hAnsi="Cambria Math"/>
+                  </w:rPr>
+                  <m:t>n</m:t>
+                </m:r>
+              </m:sup>
+            </m:sSup>
+            <m:r>
+              <w:rPr>
+                <w:rFonts w:ascii="Cambria Math" w:hAnsi="Cambria Math"/>
+                <w:lang w:val="es-CO"/>
+              </w:rPr>
+              <m:t>-</m:t>
+            </m:r>
+            <m:sSup>
+              <m:sSupPr>
+                <m:ctrlPr>
+                  <w:rPr>
+                    <w:rFonts w:ascii="Cambria Math" w:hAnsi="Cambria Math"/>
+                    <w:i/>
+                  </w:rPr>
+                </m:ctrlPr>
+              </m:sSupPr>
+              <m:e>
+                <m:r>
+                  <w:rPr>
+                    <w:rFonts w:ascii="Cambria Math" w:hAnsi="Cambria Math"/>
+                  </w:rPr>
+                  <m:t>b</m:t>
+                </m:r>
+              </m:e>
+              <m:sup>
+                <m:r>
+                  <w:rPr>
+                    <w:rFonts w:ascii="Cambria Math" w:hAnsi="Cambria Math"/>
+                  </w:rPr>
+                  <m:t>n</m:t>
+                </m:r>
+              </m:sup>
+            </m:sSup>
+          </m:num>
+          <m:den>
+            <m:r>
+              <w:rPr>
+                <w:rFonts w:ascii="Cambria Math" w:hAnsi="Cambria Math"/>
+              </w:rPr>
+              <m:t>a</m:t>
+            </m:r>
+            <m:r>
+              <w:rPr>
+                <w:rFonts w:ascii="Cambria Math" w:hAnsi="Cambria Math"/>
+                <w:lang w:val="es-CO"/>
+              </w:rPr>
+              <m:t>-</m:t>
+            </m:r>
+            <m:r>
+              <w:rPr>
+                <w:rFonts w:ascii="Cambria Math" w:hAnsi="Cambria Math"/>
+              </w:rPr>
+              <m:t>b</m:t>
+            </m:r>
+          </m:den>
+        </m:f>
+      </m:oMath>
     </w:p>
     <w:p>
       <w:pPr>
@@ -2485,7 +2649,7 @@
           <w:szCs w:val="18"/>
           <w:lang w:val="es-ES_tradnl"/>
         </w:rPr>
-        <w:t>N</w:t>
+        <w:t>S</w:t>
       </w:r>
     </w:p>
     <w:p>
@@ -3093,6 +3257,161 @@
         </w:rPr>
         <w:t>Texto 2 (23 caracteres máximo)</w:t>
       </w:r>
+    </w:p>
+    <w:p>
+      <w:pPr>
+        <w:spacing w:line="276" w:lineRule="auto"/>
+        <w:rPr>
+          <w:rFonts w:ascii="Times" w:hAnsi="Times"/>
+          <w:b/>
+        </w:rPr>
+      </w:pPr>
+      <m:oMathPara>
+        <m:oMath>
+          <m:f>
+            <m:fPr>
+              <m:ctrlPr>
+                <w:rPr>
+                  <w:rFonts w:ascii="Cambria Math" w:hAnsi="Cambria Math"/>
+                  <w:i/>
+                </w:rPr>
+              </m:ctrlPr>
+            </m:fPr>
+            <m:num>
+              <m:sSup>
+                <m:sSupPr>
+                  <m:ctrlPr>
+                    <w:rPr>
+                      <w:rFonts w:ascii="Cambria Math" w:hAnsi="Cambria Math"/>
+                      <w:i/>
+                    </w:rPr>
+                  </m:ctrlPr>
+                </m:sSupPr>
+                <m:e>
+                  <m:r>
+                    <w:rPr>
+                      <w:rFonts w:ascii="Cambria Math" w:hAnsi="Cambria Math"/>
+                    </w:rPr>
+                    <m:t>a</m:t>
+                  </m:r>
+                </m:e>
+                <m:sup>
+                  <m:r>
+                    <w:rPr>
+                      <w:rFonts w:ascii="Cambria Math" w:hAnsi="Cambria Math"/>
+                    </w:rPr>
+                    <m:t>3</m:t>
+                  </m:r>
+                </m:sup>
+              </m:sSup>
+              <m:r>
+                <w:rPr>
+                  <w:rFonts w:ascii="Cambria Math" w:hAnsi="Cambria Math"/>
+                </w:rPr>
+                <m:t>-</m:t>
+              </m:r>
+              <m:sSup>
+                <m:sSupPr>
+                  <m:ctrlPr>
+                    <w:rPr>
+                      <w:rFonts w:ascii="Cambria Math" w:hAnsi="Cambria Math"/>
+                      <w:i/>
+                    </w:rPr>
+                  </m:ctrlPr>
+                </m:sSupPr>
+                <m:e>
+                  <m:r>
+                    <w:rPr>
+                      <w:rFonts w:ascii="Cambria Math" w:hAnsi="Cambria Math"/>
+                    </w:rPr>
+                    <m:t>b</m:t>
+                  </m:r>
+                </m:e>
+                <m:sup>
+                  <m:r>
+                    <w:rPr>
+                      <w:rFonts w:ascii="Cambria Math" w:hAnsi="Cambria Math"/>
+                    </w:rPr>
+                    <m:t>3</m:t>
+                  </m:r>
+                </m:sup>
+              </m:sSup>
+            </m:num>
+            <m:den>
+              <m:r>
+                <w:rPr>
+                  <w:rFonts w:ascii="Cambria Math" w:hAnsi="Cambria Math"/>
+                </w:rPr>
+                <m:t>a-b</m:t>
+              </m:r>
+            </m:den>
+          </m:f>
+          <m:r>
+            <w:rPr>
+              <w:rFonts w:ascii="Cambria Math" w:hAnsi="Cambria Math"/>
+            </w:rPr>
+            <m:t>=</m:t>
+          </m:r>
+          <m:sSup>
+            <m:sSupPr>
+              <m:ctrlPr>
+                <w:rPr>
+                  <w:rFonts w:ascii="Cambria Math" w:hAnsi="Cambria Math"/>
+                  <w:i/>
+                </w:rPr>
+              </m:ctrlPr>
+            </m:sSupPr>
+            <m:e>
+              <m:r>
+                <w:rPr>
+                  <w:rFonts w:ascii="Cambria Math" w:hAnsi="Cambria Math"/>
+                </w:rPr>
+                <m:t>a</m:t>
+              </m:r>
+            </m:e>
+            <m:sup>
+              <m:r>
+                <w:rPr>
+                  <w:rFonts w:ascii="Cambria Math" w:hAnsi="Cambria Math"/>
+                </w:rPr>
+                <m:t>2</m:t>
+              </m:r>
+            </m:sup>
+          </m:sSup>
+          <m:r>
+            <w:rPr>
+              <w:rFonts w:ascii="Cambria Math" w:hAnsi="Cambria Math"/>
+            </w:rPr>
+            <m:t>+ab+</m:t>
+          </m:r>
+          <m:sSup>
+            <m:sSupPr>
+              <m:ctrlPr>
+                <w:rPr>
+                  <w:rFonts w:ascii="Cambria Math" w:hAnsi="Cambria Math"/>
+                  <w:i/>
+                </w:rPr>
+              </m:ctrlPr>
+            </m:sSupPr>
+            <m:e>
+              <m:r>
+                <w:rPr>
+                  <w:rFonts w:ascii="Cambria Math" w:hAnsi="Cambria Math"/>
+                </w:rPr>
+                <m:t>b</m:t>
+              </m:r>
+            </m:e>
+            <m:sup>
+              <m:r>
+                <w:rPr>
+                  <w:rFonts w:ascii="Cambria Math" w:hAnsi="Cambria Math"/>
+                </w:rPr>
+                <m:t>2</m:t>
+              </m:r>
+            </m:sup>
+          </m:sSup>
+        </m:oMath>
+      </m:oMathPara>
     </w:p>
     <w:p>
       <w:pPr>
@@ -3785,6 +4104,161 @@
     </w:p>
     <w:p>
       <w:pPr>
+        <w:spacing w:line="276" w:lineRule="auto"/>
+        <w:rPr>
+          <w:rFonts w:ascii="Times" w:hAnsi="Times"/>
+          <w:b/>
+        </w:rPr>
+      </w:pPr>
+      <m:oMathPara>
+        <m:oMath>
+          <m:f>
+            <m:fPr>
+              <m:ctrlPr>
+                <w:rPr>
+                  <w:rFonts w:ascii="Cambria Math" w:hAnsi="Cambria Math"/>
+                  <w:i/>
+                </w:rPr>
+              </m:ctrlPr>
+            </m:fPr>
+            <m:num>
+              <m:sSup>
+                <m:sSupPr>
+                  <m:ctrlPr>
+                    <w:rPr>
+                      <w:rFonts w:ascii="Cambria Math" w:hAnsi="Cambria Math"/>
+                      <w:i/>
+                    </w:rPr>
+                  </m:ctrlPr>
+                </m:sSupPr>
+                <m:e>
+                  <m:r>
+                    <w:rPr>
+                      <w:rFonts w:ascii="Cambria Math" w:hAnsi="Cambria Math"/>
+                    </w:rPr>
+                    <m:t>a</m:t>
+                  </m:r>
+                </m:e>
+                <m:sup>
+                  <m:r>
+                    <w:rPr>
+                      <w:rFonts w:ascii="Cambria Math" w:hAnsi="Cambria Math"/>
+                    </w:rPr>
+                    <m:t>3</m:t>
+                  </m:r>
+                </m:sup>
+              </m:sSup>
+              <m:r>
+                <w:rPr>
+                  <w:rFonts w:ascii="Cambria Math" w:hAnsi="Cambria Math"/>
+                </w:rPr>
+                <m:t>-</m:t>
+              </m:r>
+              <m:sSup>
+                <m:sSupPr>
+                  <m:ctrlPr>
+                    <w:rPr>
+                      <w:rFonts w:ascii="Cambria Math" w:hAnsi="Cambria Math"/>
+                      <w:i/>
+                    </w:rPr>
+                  </m:ctrlPr>
+                </m:sSupPr>
+                <m:e>
+                  <m:r>
+                    <w:rPr>
+                      <w:rFonts w:ascii="Cambria Math" w:hAnsi="Cambria Math"/>
+                    </w:rPr>
+                    <m:t>b</m:t>
+                  </m:r>
+                </m:e>
+                <m:sup>
+                  <m:r>
+                    <w:rPr>
+                      <w:rFonts w:ascii="Cambria Math" w:hAnsi="Cambria Math"/>
+                    </w:rPr>
+                    <m:t>3</m:t>
+                  </m:r>
+                </m:sup>
+              </m:sSup>
+            </m:num>
+            <m:den>
+              <m:r>
+                <w:rPr>
+                  <w:rFonts w:ascii="Cambria Math" w:hAnsi="Cambria Math"/>
+                </w:rPr>
+                <m:t>a-b</m:t>
+              </m:r>
+            </m:den>
+          </m:f>
+          <m:r>
+            <w:rPr>
+              <w:rFonts w:ascii="Cambria Math" w:hAnsi="Cambria Math"/>
+            </w:rPr>
+            <m:t>=</m:t>
+          </m:r>
+          <m:sSup>
+            <m:sSupPr>
+              <m:ctrlPr>
+                <w:rPr>
+                  <w:rFonts w:ascii="Cambria Math" w:hAnsi="Cambria Math"/>
+                  <w:i/>
+                </w:rPr>
+              </m:ctrlPr>
+            </m:sSupPr>
+            <m:e>
+              <m:r>
+                <w:rPr>
+                  <w:rFonts w:ascii="Cambria Math" w:hAnsi="Cambria Math"/>
+                </w:rPr>
+                <m:t>a</m:t>
+              </m:r>
+            </m:e>
+            <m:sup>
+              <m:r>
+                <w:rPr>
+                  <w:rFonts w:ascii="Cambria Math" w:hAnsi="Cambria Math"/>
+                </w:rPr>
+                <m:t>2</m:t>
+              </m:r>
+            </m:sup>
+          </m:sSup>
+          <m:r>
+            <w:rPr>
+              <w:rFonts w:ascii="Cambria Math" w:hAnsi="Cambria Math"/>
+            </w:rPr>
+            <m:t>+ab+</m:t>
+          </m:r>
+          <m:sSup>
+            <m:sSupPr>
+              <m:ctrlPr>
+                <w:rPr>
+                  <w:rFonts w:ascii="Cambria Math" w:hAnsi="Cambria Math"/>
+                  <w:i/>
+                </w:rPr>
+              </m:ctrlPr>
+            </m:sSupPr>
+            <m:e>
+              <m:r>
+                <w:rPr>
+                  <w:rFonts w:ascii="Cambria Math" w:hAnsi="Cambria Math"/>
+                </w:rPr>
+                <m:t>b</m:t>
+              </m:r>
+            </m:e>
+            <m:sup>
+              <m:r>
+                <w:rPr>
+                  <w:rFonts w:ascii="Cambria Math" w:hAnsi="Cambria Math"/>
+                </w:rPr>
+                <m:t>2</m:t>
+              </m:r>
+            </m:sup>
+          </m:sSup>
+        </m:oMath>
+      </m:oMathPara>
+    </w:p>
+    <w:p>
+      <w:pPr>
         <w:rPr>
           <w:rFonts w:ascii="Arial" w:hAnsi="Arial" w:cs="Arial"/>
           <w:sz w:val="18"/>
@@ -4398,6 +4872,161 @@
         </w:rPr>
         <w:t>Texto 2 (23 caracteres máximo)</w:t>
       </w:r>
+    </w:p>
+    <w:p>
+      <w:pPr>
+        <w:spacing w:line="276" w:lineRule="auto"/>
+        <w:rPr>
+          <w:rFonts w:ascii="Times" w:hAnsi="Times"/>
+          <w:b/>
+        </w:rPr>
+      </w:pPr>
+      <m:oMathPara>
+        <m:oMath>
+          <m:f>
+            <m:fPr>
+              <m:ctrlPr>
+                <w:rPr>
+                  <w:rFonts w:ascii="Cambria Math" w:hAnsi="Cambria Math"/>
+                  <w:i/>
+                </w:rPr>
+              </m:ctrlPr>
+            </m:fPr>
+            <m:num>
+              <m:sSup>
+                <m:sSupPr>
+                  <m:ctrlPr>
+                    <w:rPr>
+                      <w:rFonts w:ascii="Cambria Math" w:hAnsi="Cambria Math"/>
+                      <w:i/>
+                    </w:rPr>
+                  </m:ctrlPr>
+                </m:sSupPr>
+                <m:e>
+                  <m:r>
+                    <w:rPr>
+                      <w:rFonts w:ascii="Cambria Math" w:hAnsi="Cambria Math"/>
+                    </w:rPr>
+                    <m:t>a</m:t>
+                  </m:r>
+                </m:e>
+                <m:sup>
+                  <m:r>
+                    <w:rPr>
+                      <w:rFonts w:ascii="Cambria Math" w:hAnsi="Cambria Math"/>
+                    </w:rPr>
+                    <m:t>3</m:t>
+                  </m:r>
+                </m:sup>
+              </m:sSup>
+              <m:r>
+                <w:rPr>
+                  <w:rFonts w:ascii="Cambria Math" w:hAnsi="Cambria Math"/>
+                </w:rPr>
+                <m:t>-</m:t>
+              </m:r>
+              <m:sSup>
+                <m:sSupPr>
+                  <m:ctrlPr>
+                    <w:rPr>
+                      <w:rFonts w:ascii="Cambria Math" w:hAnsi="Cambria Math"/>
+                      <w:i/>
+                    </w:rPr>
+                  </m:ctrlPr>
+                </m:sSupPr>
+                <m:e>
+                  <m:r>
+                    <w:rPr>
+                      <w:rFonts w:ascii="Cambria Math" w:hAnsi="Cambria Math"/>
+                    </w:rPr>
+                    <m:t>b</m:t>
+                  </m:r>
+                </m:e>
+                <m:sup>
+                  <m:r>
+                    <w:rPr>
+                      <w:rFonts w:ascii="Cambria Math" w:hAnsi="Cambria Math"/>
+                    </w:rPr>
+                    <m:t>3</m:t>
+                  </m:r>
+                </m:sup>
+              </m:sSup>
+            </m:num>
+            <m:den>
+              <m:r>
+                <w:rPr>
+                  <w:rFonts w:ascii="Cambria Math" w:hAnsi="Cambria Math"/>
+                </w:rPr>
+                <m:t>a-b</m:t>
+              </m:r>
+            </m:den>
+          </m:f>
+          <m:r>
+            <w:rPr>
+              <w:rFonts w:ascii="Cambria Math" w:hAnsi="Cambria Math"/>
+            </w:rPr>
+            <m:t>=</m:t>
+          </m:r>
+          <m:sSup>
+            <m:sSupPr>
+              <m:ctrlPr>
+                <w:rPr>
+                  <w:rFonts w:ascii="Cambria Math" w:hAnsi="Cambria Math"/>
+                  <w:i/>
+                </w:rPr>
+              </m:ctrlPr>
+            </m:sSupPr>
+            <m:e>
+              <m:r>
+                <w:rPr>
+                  <w:rFonts w:ascii="Cambria Math" w:hAnsi="Cambria Math"/>
+                </w:rPr>
+                <m:t>a</m:t>
+              </m:r>
+            </m:e>
+            <m:sup>
+              <m:r>
+                <w:rPr>
+                  <w:rFonts w:ascii="Cambria Math" w:hAnsi="Cambria Math"/>
+                </w:rPr>
+                <m:t>2</m:t>
+              </m:r>
+            </m:sup>
+          </m:sSup>
+          <m:r>
+            <w:rPr>
+              <w:rFonts w:ascii="Cambria Math" w:hAnsi="Cambria Math"/>
+            </w:rPr>
+            <m:t>+ab+</m:t>
+          </m:r>
+          <m:sSup>
+            <m:sSupPr>
+              <m:ctrlPr>
+                <w:rPr>
+                  <w:rFonts w:ascii="Cambria Math" w:hAnsi="Cambria Math"/>
+                  <w:i/>
+                </w:rPr>
+              </m:ctrlPr>
+            </m:sSupPr>
+            <m:e>
+              <m:r>
+                <w:rPr>
+                  <w:rFonts w:ascii="Cambria Math" w:hAnsi="Cambria Math"/>
+                </w:rPr>
+                <m:t>b</m:t>
+              </m:r>
+            </m:e>
+            <m:sup>
+              <m:r>
+                <w:rPr>
+                  <w:rFonts w:ascii="Cambria Math" w:hAnsi="Cambria Math"/>
+                </w:rPr>
+                <m:t>2</m:t>
+              </m:r>
+            </m:sup>
+          </m:sSup>
+        </m:oMath>
+      </m:oMathPara>
     </w:p>
     <w:p>
       <w:pPr>
@@ -4851,32 +5480,10 @@
               <w:rFonts w:ascii="Cambria Math" w:hAnsi="Cambria Math" w:cs="Arial"/>
               <w:lang w:val="es-ES_tradnl"/>
             </w:rPr>
-            <m:t>+</m:t>
-          </m:r>
-          <m:r>
-            <m:rPr>
-              <m:sty m:val="bi"/>
-            </m:rPr>
-            <w:rPr>
-              <w:rFonts w:ascii="Cambria Math" w:hAnsi="Cambria Math" w:cs="Arial"/>
-              <w:lang w:val="es-ES_tradnl"/>
-            </w:rPr>
-            <m:t>x</m:t>
-          </m:r>
-          <m:r>
-            <m:rPr>
-              <m:sty m:val="bi"/>
-            </m:rPr>
-            <w:rPr>
-              <w:rFonts w:ascii="Cambria Math" w:hAnsi="Cambria Math" w:cs="Arial"/>
-              <w:lang w:val="es-ES_tradnl"/>
-            </w:rPr>
-            <m:t>+1</m:t>
+            <m:t>+x+1</m:t>
           </m:r>
         </m:oMath>
       </m:oMathPara>
-      <w:bookmarkStart w:id="0" w:name="_GoBack"/>
-      <w:bookmarkEnd w:id="0"/>
     </w:p>
     <w:p>
       <w:pPr>
@@ -4917,6 +5524,161 @@
         </w:rPr>
         <w:t>Texto 2 (23 caracteres máximo)</w:t>
       </w:r>
+    </w:p>
+    <w:p>
+      <w:pPr>
+        <w:spacing w:line="276" w:lineRule="auto"/>
+        <w:rPr>
+          <w:rFonts w:ascii="Times" w:hAnsi="Times"/>
+          <w:b/>
+        </w:rPr>
+      </w:pPr>
+      <m:oMathPara>
+        <m:oMath>
+          <m:f>
+            <m:fPr>
+              <m:ctrlPr>
+                <w:rPr>
+                  <w:rFonts w:ascii="Cambria Math" w:hAnsi="Cambria Math"/>
+                  <w:i/>
+                </w:rPr>
+              </m:ctrlPr>
+            </m:fPr>
+            <m:num>
+              <m:sSup>
+                <m:sSupPr>
+                  <m:ctrlPr>
+                    <w:rPr>
+                      <w:rFonts w:ascii="Cambria Math" w:hAnsi="Cambria Math"/>
+                      <w:i/>
+                    </w:rPr>
+                  </m:ctrlPr>
+                </m:sSupPr>
+                <m:e>
+                  <m:r>
+                    <w:rPr>
+                      <w:rFonts w:ascii="Cambria Math" w:hAnsi="Cambria Math"/>
+                    </w:rPr>
+                    <m:t>a</m:t>
+                  </m:r>
+                </m:e>
+                <m:sup>
+                  <m:r>
+                    <w:rPr>
+                      <w:rFonts w:ascii="Cambria Math" w:hAnsi="Cambria Math"/>
+                    </w:rPr>
+                    <m:t>3</m:t>
+                  </m:r>
+                </m:sup>
+              </m:sSup>
+              <m:r>
+                <w:rPr>
+                  <w:rFonts w:ascii="Cambria Math" w:hAnsi="Cambria Math"/>
+                </w:rPr>
+                <m:t>-</m:t>
+              </m:r>
+              <m:sSup>
+                <m:sSupPr>
+                  <m:ctrlPr>
+                    <w:rPr>
+                      <w:rFonts w:ascii="Cambria Math" w:hAnsi="Cambria Math"/>
+                      <w:i/>
+                    </w:rPr>
+                  </m:ctrlPr>
+                </m:sSupPr>
+                <m:e>
+                  <m:r>
+                    <w:rPr>
+                      <w:rFonts w:ascii="Cambria Math" w:hAnsi="Cambria Math"/>
+                    </w:rPr>
+                    <m:t>b</m:t>
+                  </m:r>
+                </m:e>
+                <m:sup>
+                  <m:r>
+                    <w:rPr>
+                      <w:rFonts w:ascii="Cambria Math" w:hAnsi="Cambria Math"/>
+                    </w:rPr>
+                    <m:t>3</m:t>
+                  </m:r>
+                </m:sup>
+              </m:sSup>
+            </m:num>
+            <m:den>
+              <m:r>
+                <w:rPr>
+                  <w:rFonts w:ascii="Cambria Math" w:hAnsi="Cambria Math"/>
+                </w:rPr>
+                <m:t>a-b</m:t>
+              </m:r>
+            </m:den>
+          </m:f>
+          <m:r>
+            <w:rPr>
+              <w:rFonts w:ascii="Cambria Math" w:hAnsi="Cambria Math"/>
+            </w:rPr>
+            <m:t>=</m:t>
+          </m:r>
+          <m:sSup>
+            <m:sSupPr>
+              <m:ctrlPr>
+                <w:rPr>
+                  <w:rFonts w:ascii="Cambria Math" w:hAnsi="Cambria Math"/>
+                  <w:i/>
+                </w:rPr>
+              </m:ctrlPr>
+            </m:sSupPr>
+            <m:e>
+              <m:r>
+                <w:rPr>
+                  <w:rFonts w:ascii="Cambria Math" w:hAnsi="Cambria Math"/>
+                </w:rPr>
+                <m:t>a</m:t>
+              </m:r>
+            </m:e>
+            <m:sup>
+              <m:r>
+                <w:rPr>
+                  <w:rFonts w:ascii="Cambria Math" w:hAnsi="Cambria Math"/>
+                </w:rPr>
+                <m:t>2</m:t>
+              </m:r>
+            </m:sup>
+          </m:sSup>
+          <m:r>
+            <w:rPr>
+              <w:rFonts w:ascii="Cambria Math" w:hAnsi="Cambria Math"/>
+            </w:rPr>
+            <m:t>+ab+</m:t>
+          </m:r>
+          <m:sSup>
+            <m:sSupPr>
+              <m:ctrlPr>
+                <w:rPr>
+                  <w:rFonts w:ascii="Cambria Math" w:hAnsi="Cambria Math"/>
+                  <w:i/>
+                </w:rPr>
+              </m:ctrlPr>
+            </m:sSupPr>
+            <m:e>
+              <m:r>
+                <w:rPr>
+                  <w:rFonts w:ascii="Cambria Math" w:hAnsi="Cambria Math"/>
+                </w:rPr>
+                <m:t>b</m:t>
+              </m:r>
+            </m:e>
+            <m:sup>
+              <m:r>
+                <w:rPr>
+                  <w:rFonts w:ascii="Cambria Math" w:hAnsi="Cambria Math"/>
+                </w:rPr>
+                <m:t>2</m:t>
+              </m:r>
+            </m:sup>
+          </m:sSup>
+        </m:oMath>
+      </m:oMathPara>
     </w:p>
     <w:p>
       <w:pPr>
@@ -5526,6 +6288,161 @@
     </w:p>
     <w:p>
       <w:pPr>
+        <w:spacing w:line="276" w:lineRule="auto"/>
+        <w:rPr>
+          <w:rFonts w:ascii="Times" w:hAnsi="Times"/>
+          <w:b/>
+        </w:rPr>
+      </w:pPr>
+      <m:oMathPara>
+        <m:oMath>
+          <m:f>
+            <m:fPr>
+              <m:ctrlPr>
+                <w:rPr>
+                  <w:rFonts w:ascii="Cambria Math" w:hAnsi="Cambria Math"/>
+                  <w:i/>
+                </w:rPr>
+              </m:ctrlPr>
+            </m:fPr>
+            <m:num>
+              <m:sSup>
+                <m:sSupPr>
+                  <m:ctrlPr>
+                    <w:rPr>
+                      <w:rFonts w:ascii="Cambria Math" w:hAnsi="Cambria Math"/>
+                      <w:i/>
+                    </w:rPr>
+                  </m:ctrlPr>
+                </m:sSupPr>
+                <m:e>
+                  <m:r>
+                    <w:rPr>
+                      <w:rFonts w:ascii="Cambria Math" w:hAnsi="Cambria Math"/>
+                    </w:rPr>
+                    <m:t>a</m:t>
+                  </m:r>
+                </m:e>
+                <m:sup>
+                  <m:r>
+                    <w:rPr>
+                      <w:rFonts w:ascii="Cambria Math" w:hAnsi="Cambria Math"/>
+                    </w:rPr>
+                    <m:t>3</m:t>
+                  </m:r>
+                </m:sup>
+              </m:sSup>
+              <m:r>
+                <w:rPr>
+                  <w:rFonts w:ascii="Cambria Math" w:hAnsi="Cambria Math"/>
+                </w:rPr>
+                <m:t>-</m:t>
+              </m:r>
+              <m:sSup>
+                <m:sSupPr>
+                  <m:ctrlPr>
+                    <w:rPr>
+                      <w:rFonts w:ascii="Cambria Math" w:hAnsi="Cambria Math"/>
+                      <w:i/>
+                    </w:rPr>
+                  </m:ctrlPr>
+                </m:sSupPr>
+                <m:e>
+                  <m:r>
+                    <w:rPr>
+                      <w:rFonts w:ascii="Cambria Math" w:hAnsi="Cambria Math"/>
+                    </w:rPr>
+                    <m:t>b</m:t>
+                  </m:r>
+                </m:e>
+                <m:sup>
+                  <m:r>
+                    <w:rPr>
+                      <w:rFonts w:ascii="Cambria Math" w:hAnsi="Cambria Math"/>
+                    </w:rPr>
+                    <m:t>3</m:t>
+                  </m:r>
+                </m:sup>
+              </m:sSup>
+            </m:num>
+            <m:den>
+              <m:r>
+                <w:rPr>
+                  <w:rFonts w:ascii="Cambria Math" w:hAnsi="Cambria Math"/>
+                </w:rPr>
+                <m:t>a-b</m:t>
+              </m:r>
+            </m:den>
+          </m:f>
+          <m:r>
+            <w:rPr>
+              <w:rFonts w:ascii="Cambria Math" w:hAnsi="Cambria Math"/>
+            </w:rPr>
+            <m:t>=</m:t>
+          </m:r>
+          <m:sSup>
+            <m:sSupPr>
+              <m:ctrlPr>
+                <w:rPr>
+                  <w:rFonts w:ascii="Cambria Math" w:hAnsi="Cambria Math"/>
+                  <w:i/>
+                </w:rPr>
+              </m:ctrlPr>
+            </m:sSupPr>
+            <m:e>
+              <m:r>
+                <w:rPr>
+                  <w:rFonts w:ascii="Cambria Math" w:hAnsi="Cambria Math"/>
+                </w:rPr>
+                <m:t>a</m:t>
+              </m:r>
+            </m:e>
+            <m:sup>
+              <m:r>
+                <w:rPr>
+                  <w:rFonts w:ascii="Cambria Math" w:hAnsi="Cambria Math"/>
+                </w:rPr>
+                <m:t>2</m:t>
+              </m:r>
+            </m:sup>
+          </m:sSup>
+          <m:r>
+            <w:rPr>
+              <w:rFonts w:ascii="Cambria Math" w:hAnsi="Cambria Math"/>
+            </w:rPr>
+            <m:t>+ab+</m:t>
+          </m:r>
+          <m:sSup>
+            <m:sSupPr>
+              <m:ctrlPr>
+                <w:rPr>
+                  <w:rFonts w:ascii="Cambria Math" w:hAnsi="Cambria Math"/>
+                  <w:i/>
+                </w:rPr>
+              </m:ctrlPr>
+            </m:sSupPr>
+            <m:e>
+              <m:r>
+                <w:rPr>
+                  <w:rFonts w:ascii="Cambria Math" w:hAnsi="Cambria Math"/>
+                </w:rPr>
+                <m:t>b</m:t>
+              </m:r>
+            </m:e>
+            <m:sup>
+              <m:r>
+                <w:rPr>
+                  <w:rFonts w:ascii="Cambria Math" w:hAnsi="Cambria Math"/>
+                </w:rPr>
+                <m:t>2</m:t>
+              </m:r>
+            </m:sup>
+          </m:sSup>
+        </m:oMath>
+      </m:oMathPara>
+    </w:p>
+    <w:p>
+      <w:pPr>
         <w:rPr>
           <w:rFonts w:ascii="Arial" w:hAnsi="Arial" w:cs="Arial"/>
           <w:sz w:val="18"/>
@@ -6131,13 +7048,170 @@
     </w:p>
     <w:p>
       <w:pPr>
-        <w:rPr>
-          <w:rFonts w:ascii="Arial" w:hAnsi="Arial" w:cs="Arial"/>
-          <w:sz w:val="18"/>
-          <w:szCs w:val="18"/>
-          <w:lang w:val="es-ES_tradnl"/>
-        </w:rPr>
-      </w:pPr>
+        <w:spacing w:line="276" w:lineRule="auto"/>
+        <w:rPr>
+          <w:rFonts w:ascii="Times" w:hAnsi="Times"/>
+          <w:b/>
+        </w:rPr>
+      </w:pPr>
+      <m:oMathPara>
+        <m:oMath>
+          <m:f>
+            <m:fPr>
+              <m:ctrlPr>
+                <w:rPr>
+                  <w:rFonts w:ascii="Cambria Math" w:hAnsi="Cambria Math"/>
+                  <w:i/>
+                </w:rPr>
+              </m:ctrlPr>
+            </m:fPr>
+            <m:num>
+              <m:sSup>
+                <m:sSupPr>
+                  <m:ctrlPr>
+                    <w:rPr>
+                      <w:rFonts w:ascii="Cambria Math" w:hAnsi="Cambria Math"/>
+                      <w:i/>
+                    </w:rPr>
+                  </m:ctrlPr>
+                </m:sSupPr>
+                <m:e>
+                  <m:r>
+                    <w:rPr>
+                      <w:rFonts w:ascii="Cambria Math" w:hAnsi="Cambria Math"/>
+                    </w:rPr>
+                    <m:t>a</m:t>
+                  </m:r>
+                </m:e>
+                <m:sup>
+                  <m:r>
+                    <w:rPr>
+                      <w:rFonts w:ascii="Cambria Math" w:hAnsi="Cambria Math"/>
+                    </w:rPr>
+                    <m:t>3</m:t>
+                  </m:r>
+                </m:sup>
+              </m:sSup>
+              <m:r>
+                <w:rPr>
+                  <w:rFonts w:ascii="Cambria Math" w:hAnsi="Cambria Math"/>
+                </w:rPr>
+                <m:t>-</m:t>
+              </m:r>
+              <m:sSup>
+                <m:sSupPr>
+                  <m:ctrlPr>
+                    <w:rPr>
+                      <w:rFonts w:ascii="Cambria Math" w:hAnsi="Cambria Math"/>
+                      <w:i/>
+                    </w:rPr>
+                  </m:ctrlPr>
+                </m:sSupPr>
+                <m:e>
+                  <m:r>
+                    <w:rPr>
+                      <w:rFonts w:ascii="Cambria Math" w:hAnsi="Cambria Math"/>
+                    </w:rPr>
+                    <m:t>b</m:t>
+                  </m:r>
+                </m:e>
+                <m:sup>
+                  <m:r>
+                    <w:rPr>
+                      <w:rFonts w:ascii="Cambria Math" w:hAnsi="Cambria Math"/>
+                    </w:rPr>
+                    <m:t>3</m:t>
+                  </m:r>
+                </m:sup>
+              </m:sSup>
+            </m:num>
+            <m:den>
+              <m:r>
+                <w:rPr>
+                  <w:rFonts w:ascii="Cambria Math" w:hAnsi="Cambria Math"/>
+                </w:rPr>
+                <m:t>a-b</m:t>
+              </m:r>
+            </m:den>
+          </m:f>
+          <m:r>
+            <w:rPr>
+              <w:rFonts w:ascii="Cambria Math" w:hAnsi="Cambria Math"/>
+            </w:rPr>
+            <m:t>=</m:t>
+          </m:r>
+          <m:sSup>
+            <m:sSupPr>
+              <m:ctrlPr>
+                <w:rPr>
+                  <w:rFonts w:ascii="Cambria Math" w:hAnsi="Cambria Math"/>
+                  <w:i/>
+                </w:rPr>
+              </m:ctrlPr>
+            </m:sSupPr>
+            <m:e>
+              <m:r>
+                <w:rPr>
+                  <w:rFonts w:ascii="Cambria Math" w:hAnsi="Cambria Math"/>
+                </w:rPr>
+                <m:t>a</m:t>
+              </m:r>
+            </m:e>
+            <m:sup>
+              <m:r>
+                <w:rPr>
+                  <w:rFonts w:ascii="Cambria Math" w:hAnsi="Cambria Math"/>
+                </w:rPr>
+                <m:t>2</m:t>
+              </m:r>
+            </m:sup>
+          </m:sSup>
+          <m:r>
+            <w:rPr>
+              <w:rFonts w:ascii="Cambria Math" w:hAnsi="Cambria Math"/>
+            </w:rPr>
+            <m:t>+ab+</m:t>
+          </m:r>
+          <m:sSup>
+            <m:sSupPr>
+              <m:ctrlPr>
+                <w:rPr>
+                  <w:rFonts w:ascii="Cambria Math" w:hAnsi="Cambria Math"/>
+                  <w:i/>
+                </w:rPr>
+              </m:ctrlPr>
+            </m:sSupPr>
+            <m:e>
+              <m:r>
+                <w:rPr>
+                  <w:rFonts w:ascii="Cambria Math" w:hAnsi="Cambria Math"/>
+                </w:rPr>
+                <m:t>b</m:t>
+              </m:r>
+            </m:e>
+            <m:sup>
+              <m:r>
+                <w:rPr>
+                  <w:rFonts w:ascii="Cambria Math" w:hAnsi="Cambria Math"/>
+                </w:rPr>
+                <m:t>2</m:t>
+              </m:r>
+            </m:sup>
+          </m:sSup>
+        </m:oMath>
+      </m:oMathPara>
+    </w:p>
+    <w:p>
+      <w:pPr>
+        <w:rPr>
+          <w:rFonts w:ascii="Arial" w:hAnsi="Arial" w:cs="Arial"/>
+          <w:sz w:val="18"/>
+          <w:szCs w:val="18"/>
+          <w:lang w:val="es-ES_tradnl"/>
+        </w:rPr>
+      </w:pPr>
+      <w:bookmarkStart w:id="0" w:name="_GoBack"/>
+      <w:bookmarkEnd w:id="0"/>
     </w:p>
     <w:p>
       <w:pPr>
@@ -6642,6 +7716,7 @@
       <w:lang w:val="en-US"/>
     </w:rPr>
     <w:tblPr>
+      <w:tblInd w:w="0" w:type="dxa"/>
       <w:tblBorders>
         <w:top w:val="single" w:sz="4" w:space="0" w:color="auto"/>
         <w:left w:val="single" w:sz="4" w:space="0" w:color="auto"/>
@@ -6650,6 +7725,12 @@
         <w:insideH w:val="single" w:sz="4" w:space="0" w:color="auto"/>
         <w:insideV w:val="single" w:sz="4" w:space="0" w:color="auto"/>
       </w:tblBorders>
+      <w:tblCellMar>
+        <w:top w:w="0" w:type="dxa"/>
+        <w:left w:w="108" w:type="dxa"/>
+        <w:bottom w:w="0" w:type="dxa"/>
+        <w:right w:w="108" w:type="dxa"/>
+      </w:tblCellMar>
     </w:tblPr>
   </w:style>
   <w:style w:type="character" w:styleId="Textodelmarcadordeposicin">

--- a/fuentes/contenidos/grado08/guion03/MA_08_03_CO_REC170.docx
+++ b/fuentes/contenidos/grado08/guion03/MA_08_03_CO_REC170.docx
@@ -92,7 +92,16 @@
           <w:szCs w:val="18"/>
           <w:lang w:val="es-ES_tradnl"/>
         </w:rPr>
-        <w:t>MA_G08_03_CO</w:t>
+        <w:t>MA_</w:t>
+      </w:r>
+      <w:r>
+        <w:rPr>
+          <w:rFonts w:ascii="Arial" w:hAnsi="Arial"/>
+          <w:sz w:val="18"/>
+          <w:szCs w:val="18"/>
+          <w:lang w:val="es-ES_tradnl"/>
+        </w:rPr>
+        <w:t>08_03_CO</w:t>
       </w:r>
     </w:p>
     <w:p>
@@ -405,6 +414,8 @@
           <w:lang w:val="es-ES_tradnl"/>
         </w:rPr>
       </w:pPr>
+      <w:bookmarkStart w:id="0" w:name="_GoBack"/>
+      <w:bookmarkEnd w:id="0"/>
     </w:p>
     <w:p>
       <w:pPr>
@@ -7210,8 +7221,6 @@
           <w:lang w:val="es-ES_tradnl"/>
         </w:rPr>
       </w:pPr>
-      <w:bookmarkStart w:id="0" w:name="_GoBack"/>
-      <w:bookmarkEnd w:id="0"/>
     </w:p>
     <w:p>
       <w:pPr>
